--- a/TP2/Big Data y Machine Learning TP 2.docx
+++ b/TP2/Big Data y Machine Learning TP 2.docx
@@ -99,90 +99,40 @@
         <w:pStyle w:val="Prrafodelista"/>
       </w:pPr>
       <w:r>
-        <w:t>Al buscar valores faltantes, sorpresivamente y como se puede ver en el siguiente cuadro, las únicas dos variables con valores faltantes fueron las de</w:t>
-      </w:r>
-      <w:r>
-        <w:t xml:space="preserve"> aporte por </w:t>
-      </w:r>
-      <w:proofErr w:type="spellStart"/>
-      <w:r>
-        <w:t>si</w:t>
-      </w:r>
-      <w:proofErr w:type="spellEnd"/>
-      <w:r>
-        <w:t xml:space="preserve"> mismo a algún sistema y descuentos jubilatorios por trabajo, ambos con 601 variables faltantes en el primer trimestre de 2024.</w:t>
-      </w:r>
-    </w:p>
-    <w:p>
-      <w:pPr>
-        <w:pStyle w:val="Prrafodelista"/>
-      </w:pPr>
-    </w:p>
-    <w:p>
-      <w:pPr>
-        <w:pStyle w:val="Prrafodelista"/>
-      </w:pPr>
-    </w:p>
-    <w:p>
-      <w:pPr>
-        <w:pStyle w:val="Prrafodelista"/>
-      </w:pPr>
-    </w:p>
-    <w:p/>
-    <w:p>
-      <w:pPr>
-        <w:pStyle w:val="Prrafodelista"/>
-      </w:pPr>
-    </w:p>
-    <w:p>
-      <w:pPr>
-        <w:pStyle w:val="Prrafodelista"/>
-      </w:pPr>
-    </w:p>
-    <w:p>
-      <w:pPr>
-        <w:pStyle w:val="Prrafodelista"/>
-      </w:pPr>
-    </w:p>
-    <w:p>
-      <w:pPr>
-        <w:pStyle w:val="Prrafodelista"/>
-      </w:pPr>
-    </w:p>
-    <w:p>
-      <w:pPr>
-        <w:pStyle w:val="Prrafodelista"/>
-      </w:pPr>
-    </w:p>
-    <w:p>
-      <w:pPr>
-        <w:pStyle w:val="Prrafodelista"/>
-      </w:pPr>
-    </w:p>
-    <w:p>
-      <w:pPr>
-        <w:pStyle w:val="Prrafodelista"/>
-      </w:pPr>
-    </w:p>
-    <w:p>
-      <w:pPr>
-        <w:pStyle w:val="Prrafodelista"/>
-      </w:pPr>
-    </w:p>
-    <w:p>
-      <w:pPr>
-        <w:pStyle w:val="Prrafodelista"/>
-      </w:pPr>
-    </w:p>
-    <w:p>
-      <w:pPr>
-        <w:pStyle w:val="Prrafodelista"/>
-      </w:pPr>
-    </w:p>
-    <w:p>
-      <w:pPr>
-        <w:pStyle w:val="Prrafodelista"/>
-      </w:pPr>
+        <w:t xml:space="preserve">Al buscar valores faltantes, sorpresivamente y como se puede ver en el siguiente cuadro, las únicas dos variables con valores faltantes fueron </w:t>
+      </w:r>
+      <w:proofErr w:type="gramStart"/>
+      <w:r>
+        <w:t xml:space="preserve">las </w:t>
+      </w:r>
+      <w:r>
+        <w:t>ingreso</w:t>
+      </w:r>
+      <w:proofErr w:type="gramEnd"/>
+      <w:r>
+        <w:t xml:space="preserve"> por alquiler</w:t>
+      </w:r>
+      <w:r>
+        <w:t xml:space="preserve"> y </w:t>
+      </w:r>
+      <w:r>
+        <w:t>el de cuota alimentaria</w:t>
+      </w:r>
+      <w:r>
+        <w:t xml:space="preserve">, con </w:t>
+      </w:r>
+      <w:r>
+        <w:t>1142 y 1134</w:t>
+      </w:r>
+      <w:r>
+        <w:t xml:space="preserve"> variables faltantes</w:t>
+      </w:r>
+      <w:r>
+        <w:t xml:space="preserve"> respectivamente</w:t>
+      </w:r>
+      <w:r>
+        <w:t xml:space="preserve"> en el primer trimestre de 2024.</w:t>
+      </w:r>
     </w:p>
     <w:p>
       <w:pPr>
@@ -190,26 +140,26 @@
       </w:pPr>
       <w:r>
         <w:drawing>
-          <wp:anchor distT="0" distB="0" distL="114300" distR="114300" simplePos="0" relativeHeight="251658240" behindDoc="0" locked="0" layoutInCell="1" allowOverlap="1" wp14:anchorId="35F5FBE4" wp14:editId="76C79699">
+          <wp:anchor distT="0" distB="0" distL="114300" distR="114300" simplePos="0" relativeHeight="251658240" behindDoc="0" locked="0" layoutInCell="1" allowOverlap="1" wp14:anchorId="7362036C" wp14:editId="279D8968">
             <wp:simplePos x="0" y="0"/>
             <wp:positionH relativeFrom="margin">
               <wp:align>center</wp:align>
             </wp:positionH>
             <wp:positionV relativeFrom="paragraph">
-              <wp:posOffset>-2758440</wp:posOffset>
+              <wp:posOffset>4445</wp:posOffset>
             </wp:positionV>
-            <wp:extent cx="1554480" cy="3569129"/>
-            <wp:effectExtent l="0" t="0" r="7620" b="0"/>
+            <wp:extent cx="1546860" cy="3682451"/>
+            <wp:effectExtent l="0" t="0" r="0" b="0"/>
             <wp:wrapThrough wrapText="bothSides">
               <wp:wrapPolygon edited="0">
                 <wp:start x="0" y="0"/>
-                <wp:lineTo x="0" y="21446"/>
-                <wp:lineTo x="21441" y="21446"/>
-                <wp:lineTo x="21441" y="0"/>
+                <wp:lineTo x="0" y="21455"/>
+                <wp:lineTo x="21281" y="21455"/>
+                <wp:lineTo x="21281" y="0"/>
                 <wp:lineTo x="0" y="0"/>
               </wp:wrapPolygon>
             </wp:wrapThrough>
-            <wp:docPr id="281456305" name="Imagen 1" descr="Tabla&#10;&#10;El contenido generado por IA puede ser incorrecto."/>
+            <wp:docPr id="1214624069" name="Imagen 1" descr="Tabla&#10;&#10;El contenido generado por IA puede ser incorrecto."/>
             <wp:cNvGraphicFramePr>
               <a:graphicFrameLocks xmlns:a="http://schemas.openxmlformats.org/drawingml/2006/main" noChangeAspect="1"/>
             </wp:cNvGraphicFramePr>
@@ -217,7 +167,7 @@
               <a:graphicData uri="http://schemas.openxmlformats.org/drawingml/2006/picture">
                 <pic:pic xmlns:pic="http://schemas.openxmlformats.org/drawingml/2006/picture">
                   <pic:nvPicPr>
-                    <pic:cNvPr id="281456305" name="Imagen 1" descr="Tabla&#10;&#10;El contenido generado por IA puede ser incorrecto."/>
+                    <pic:cNvPr id="1214624069" name="Imagen 1" descr="Tabla&#10;&#10;El contenido generado por IA puede ser incorrecto."/>
                     <pic:cNvPicPr/>
                   </pic:nvPicPr>
                   <pic:blipFill>
@@ -235,7 +185,7 @@
                   <pic:spPr>
                     <a:xfrm>
                       <a:off x="0" y="0"/>
-                      <a:ext cx="1554480" cy="3569129"/>
+                      <a:ext cx="1546860" cy="3682451"/>
                     </a:xfrm>
                     <a:prstGeom prst="rect">
                       <a:avLst/>
@@ -266,6 +216,82 @@
     </w:p>
     <w:p>
       <w:pPr>
+        <w:pStyle w:val="Prrafodelista"/>
+      </w:pPr>
+    </w:p>
+    <w:p/>
+    <w:p>
+      <w:pPr>
+        <w:pStyle w:val="Prrafodelista"/>
+      </w:pPr>
+    </w:p>
+    <w:p>
+      <w:pPr>
+        <w:pStyle w:val="Prrafodelista"/>
+      </w:pPr>
+    </w:p>
+    <w:p>
+      <w:pPr>
+        <w:pStyle w:val="Prrafodelista"/>
+      </w:pPr>
+    </w:p>
+    <w:p>
+      <w:pPr>
+        <w:pStyle w:val="Prrafodelista"/>
+      </w:pPr>
+    </w:p>
+    <w:p>
+      <w:pPr>
+        <w:pStyle w:val="Prrafodelista"/>
+      </w:pPr>
+    </w:p>
+    <w:p>
+      <w:pPr>
+        <w:pStyle w:val="Prrafodelista"/>
+      </w:pPr>
+    </w:p>
+    <w:p>
+      <w:pPr>
+        <w:pStyle w:val="Prrafodelista"/>
+      </w:pPr>
+    </w:p>
+    <w:p>
+      <w:pPr>
+        <w:pStyle w:val="Prrafodelista"/>
+      </w:pPr>
+    </w:p>
+    <w:p>
+      <w:pPr>
+        <w:pStyle w:val="Prrafodelista"/>
+      </w:pPr>
+    </w:p>
+    <w:p>
+      <w:pPr>
+        <w:pStyle w:val="Prrafodelista"/>
+      </w:pPr>
+    </w:p>
+    <w:p>
+      <w:pPr>
+        <w:pStyle w:val="Prrafodelista"/>
+      </w:pPr>
+    </w:p>
+    <w:p>
+      <w:pPr>
+        <w:pStyle w:val="Prrafodelista"/>
+      </w:pPr>
+    </w:p>
+    <w:p>
+      <w:pPr>
+        <w:pStyle w:val="Prrafodelista"/>
+      </w:pPr>
+    </w:p>
+    <w:p>
+      <w:pPr>
+        <w:pStyle w:val="Prrafodelista"/>
+      </w:pPr>
+    </w:p>
+    <w:p>
+      <w:pPr>
         <w:ind w:left="708"/>
       </w:pPr>
       <w:r>
@@ -300,7 +326,246 @@
       </w:r>
     </w:p>
     <w:p/>
-    <w:p/>
+    <w:p>
+      <w:pPr>
+        <w:pStyle w:val="Prrafodelista"/>
+        <w:numPr>
+          <w:ilvl w:val="0"/>
+          <w:numId w:val="2"/>
+        </w:numPr>
+      </w:pPr>
+      <w:r>
+        <w:t>Hicimos los gráficos para ver el porcentaje de hombres/mujeres en 2004 y 2024 dando los siguientes resultados:</w:t>
+      </w:r>
+    </w:p>
+    <w:p>
+      <w:pPr>
+        <w:pStyle w:val="Prrafodelista"/>
+      </w:pPr>
+      <w:r>
+        <w:drawing>
+          <wp:inline distT="0" distB="0" distL="0" distR="0" wp14:anchorId="1E5F13A6" wp14:editId="242368E9">
+            <wp:extent cx="5400040" cy="4462145"/>
+            <wp:effectExtent l="0" t="0" r="0" b="0"/>
+            <wp:docPr id="1798672993" name="Imagen 1" descr="Gráfico, Gráfico de barras&#10;&#10;El contenido generado por IA puede ser incorrecto."/>
+            <wp:cNvGraphicFramePr>
+              <a:graphicFrameLocks xmlns:a="http://schemas.openxmlformats.org/drawingml/2006/main" noChangeAspect="1"/>
+            </wp:cNvGraphicFramePr>
+            <a:graphic xmlns:a="http://schemas.openxmlformats.org/drawingml/2006/main">
+              <a:graphicData uri="http://schemas.openxmlformats.org/drawingml/2006/picture">
+                <pic:pic xmlns:pic="http://schemas.openxmlformats.org/drawingml/2006/picture">
+                  <pic:nvPicPr>
+                    <pic:cNvPr id="1798672993" name="Imagen 1" descr="Gráfico, Gráfico de barras&#10;&#10;El contenido generado por IA puede ser incorrecto."/>
+                    <pic:cNvPicPr/>
+                  </pic:nvPicPr>
+                  <pic:blipFill>
+                    <a:blip r:embed="rId7"/>
+                    <a:stretch>
+                      <a:fillRect/>
+                    </a:stretch>
+                  </pic:blipFill>
+                  <pic:spPr>
+                    <a:xfrm>
+                      <a:off x="0" y="0"/>
+                      <a:ext cx="5400040" cy="4462145"/>
+                    </a:xfrm>
+                    <a:prstGeom prst="rect">
+                      <a:avLst/>
+                    </a:prstGeom>
+                  </pic:spPr>
+                </pic:pic>
+              </a:graphicData>
+            </a:graphic>
+          </wp:inline>
+        </w:drawing>
+      </w:r>
+    </w:p>
+    <w:p>
+      <w:pPr>
+        <w:pStyle w:val="Prrafodelista"/>
+      </w:pPr>
+      <w:r>
+        <w:lastRenderedPageBreak/>
+        <w:drawing>
+          <wp:inline distT="0" distB="0" distL="0" distR="0" wp14:anchorId="2EA03B5F" wp14:editId="37CB569B">
+            <wp:extent cx="5400040" cy="4432300"/>
+            <wp:effectExtent l="0" t="0" r="0" b="6350"/>
+            <wp:docPr id="255283903" name="Imagen 1" descr="Gráfico, Gráfico de barras&#10;&#10;El contenido generado por IA puede ser incorrecto."/>
+            <wp:cNvGraphicFramePr>
+              <a:graphicFrameLocks xmlns:a="http://schemas.openxmlformats.org/drawingml/2006/main" noChangeAspect="1"/>
+            </wp:cNvGraphicFramePr>
+            <a:graphic xmlns:a="http://schemas.openxmlformats.org/drawingml/2006/main">
+              <a:graphicData uri="http://schemas.openxmlformats.org/drawingml/2006/picture">
+                <pic:pic xmlns:pic="http://schemas.openxmlformats.org/drawingml/2006/picture">
+                  <pic:nvPicPr>
+                    <pic:cNvPr id="255283903" name="Imagen 1" descr="Gráfico, Gráfico de barras&#10;&#10;El contenido generado por IA puede ser incorrecto."/>
+                    <pic:cNvPicPr/>
+                  </pic:nvPicPr>
+                  <pic:blipFill>
+                    <a:blip r:embed="rId8"/>
+                    <a:stretch>
+                      <a:fillRect/>
+                    </a:stretch>
+                  </pic:blipFill>
+                  <pic:spPr>
+                    <a:xfrm>
+                      <a:off x="0" y="0"/>
+                      <a:ext cx="5400040" cy="4432300"/>
+                    </a:xfrm>
+                    <a:prstGeom prst="rect">
+                      <a:avLst/>
+                    </a:prstGeom>
+                  </pic:spPr>
+                </pic:pic>
+              </a:graphicData>
+            </a:graphic>
+          </wp:inline>
+        </w:drawing>
+      </w:r>
+    </w:p>
+    <w:p>
+      <w:pPr>
+        <w:pStyle w:val="Prrafodelista"/>
+      </w:pPr>
+      <w:r>
+        <w:t>Viendo que la distribución no sufrió cambios notables.</w:t>
+      </w:r>
+    </w:p>
+    <w:p>
+      <w:pPr>
+        <w:pStyle w:val="Prrafodelista"/>
+      </w:pPr>
+    </w:p>
+    <w:p>
+      <w:pPr>
+        <w:pStyle w:val="Prrafodelista"/>
+        <w:numPr>
+          <w:ilvl w:val="0"/>
+          <w:numId w:val="2"/>
+        </w:numPr>
+      </w:pPr>
+      <w:r>
+        <w:t xml:space="preserve">Al hacer la matriz, pudimos ver </w:t>
+      </w:r>
+      <w:proofErr w:type="gramStart"/>
+      <w:r>
+        <w:t>que</w:t>
+      </w:r>
+      <w:proofErr w:type="gramEnd"/>
+      <w:r>
+        <w:t xml:space="preserve"> en 2004, vemos relaciones fuertes en edad y </w:t>
+      </w:r>
+      <w:r>
+        <w:t>soltería</w:t>
+      </w:r>
+      <w:r>
+        <w:t xml:space="preserve"> (-0.76) lo que puede referirse a que se distribuyen opuestamente los grupos etarios frente a los puestos de trabajo, el tipo de empleo con la edad (0.59) y la tasa de inactividad</w:t>
+      </w:r>
+      <w:r>
+        <w:t xml:space="preserve"> en estudiantes</w:t>
+      </w:r>
+      <w:r>
+        <w:t xml:space="preserve"> y edad (-0.59), lo que quiere decir que a mayor edad menor inactividad y viceversa.</w:t>
+      </w:r>
+    </w:p>
+    <w:p>
+      <w:pPr>
+        <w:pStyle w:val="Prrafodelista"/>
+      </w:pPr>
+      <w:r>
+        <w:t>Algunas relaciones moderadas/débiles son, la tasa de inactividad de amas de casa y edad (0.27) y las personas viudas y edad (0.31).</w:t>
+      </w:r>
+    </w:p>
+    <w:p>
+      <w:pPr>
+        <w:pStyle w:val="Prrafodelista"/>
+      </w:pPr>
+      <w:r>
+        <w:t xml:space="preserve">A destacar, en 2024 </w:t>
+      </w:r>
+      <w:r>
+        <w:t>podemos ver una gran estabilidad, sin nuevas correlaciones fuertes o cambios notables en ninguna variable.</w:t>
+      </w:r>
+    </w:p>
+    <w:p>
+      <w:r>
+        <w:lastRenderedPageBreak/>
+        <w:drawing>
+          <wp:inline distT="0" distB="0" distL="0" distR="0" wp14:anchorId="57F1E71E" wp14:editId="5CA50FE4">
+            <wp:extent cx="4438650" cy="3792477"/>
+            <wp:effectExtent l="0" t="0" r="0" b="0"/>
+            <wp:docPr id="2081839309" name="Imagen 1" descr="Gráfico&#10;&#10;El contenido generado por IA puede ser incorrecto."/>
+            <wp:cNvGraphicFramePr>
+              <a:graphicFrameLocks xmlns:a="http://schemas.openxmlformats.org/drawingml/2006/main" noChangeAspect="1"/>
+            </wp:cNvGraphicFramePr>
+            <a:graphic xmlns:a="http://schemas.openxmlformats.org/drawingml/2006/main">
+              <a:graphicData uri="http://schemas.openxmlformats.org/drawingml/2006/picture">
+                <pic:pic xmlns:pic="http://schemas.openxmlformats.org/drawingml/2006/picture">
+                  <pic:nvPicPr>
+                    <pic:cNvPr id="2081839309" name="Imagen 1" descr="Gráfico&#10;&#10;El contenido generado por IA puede ser incorrecto."/>
+                    <pic:cNvPicPr/>
+                  </pic:nvPicPr>
+                  <pic:blipFill>
+                    <a:blip r:embed="rId9"/>
+                    <a:stretch>
+                      <a:fillRect/>
+                    </a:stretch>
+                  </pic:blipFill>
+                  <pic:spPr>
+                    <a:xfrm>
+                      <a:off x="0" y="0"/>
+                      <a:ext cx="4471505" cy="3820549"/>
+                    </a:xfrm>
+                    <a:prstGeom prst="rect">
+                      <a:avLst/>
+                    </a:prstGeom>
+                  </pic:spPr>
+                </pic:pic>
+              </a:graphicData>
+            </a:graphic>
+          </wp:inline>
+        </w:drawing>
+      </w:r>
+    </w:p>
+    <w:p>
+      <w:r>
+        <w:drawing>
+          <wp:inline distT="0" distB="0" distL="0" distR="0" wp14:anchorId="5276BC72" wp14:editId="25D6B3D8">
+            <wp:extent cx="4516689" cy="3931920"/>
+            <wp:effectExtent l="0" t="0" r="0" b="0"/>
+            <wp:docPr id="427079371" name="Imagen 1" descr="Gráfico&#10;&#10;El contenido generado por IA puede ser incorrecto."/>
+            <wp:cNvGraphicFramePr>
+              <a:graphicFrameLocks xmlns:a="http://schemas.openxmlformats.org/drawingml/2006/main" noChangeAspect="1"/>
+            </wp:cNvGraphicFramePr>
+            <a:graphic xmlns:a="http://schemas.openxmlformats.org/drawingml/2006/main">
+              <a:graphicData uri="http://schemas.openxmlformats.org/drawingml/2006/picture">
+                <pic:pic xmlns:pic="http://schemas.openxmlformats.org/drawingml/2006/picture">
+                  <pic:nvPicPr>
+                    <pic:cNvPr id="427079371" name="Imagen 1" descr="Gráfico&#10;&#10;El contenido generado por IA puede ser incorrecto."/>
+                    <pic:cNvPicPr/>
+                  </pic:nvPicPr>
+                  <pic:blipFill>
+                    <a:blip r:embed="rId10"/>
+                    <a:stretch>
+                      <a:fillRect/>
+                    </a:stretch>
+                  </pic:blipFill>
+                  <pic:spPr>
+                    <a:xfrm>
+                      <a:off x="0" y="0"/>
+                      <a:ext cx="4523781" cy="3938094"/>
+                    </a:xfrm>
+                    <a:prstGeom prst="rect">
+                      <a:avLst/>
+                    </a:prstGeom>
+                  </pic:spPr>
+                </pic:pic>
+              </a:graphicData>
+            </a:graphic>
+          </wp:inline>
+        </w:drawing>
+      </w:r>
+    </w:p>
     <w:sectPr>
       <w:pgSz w:w="11906" w:h="16838"/>
       <w:pgMar w:top="1417" w:right="1701" w:bottom="1417" w:left="1701" w:header="708" w:footer="708" w:gutter="0"/>
@@ -402,8 +667,100 @@
       </w:pPr>
     </w:lvl>
   </w:abstractNum>
+  <w:abstractNum w:abstractNumId="1" w15:restartNumberingAfterBreak="0">
+    <w:nsid w:val="1AB25185"/>
+    <w:multiLevelType w:val="hybridMultilevel"/>
+    <w:tmpl w:val="B3647560"/>
+    <w:lvl w:ilvl="0" w:tplc="2C0A000F">
+      <w:start w:val="1"/>
+      <w:numFmt w:val="decimal"/>
+      <w:lvlText w:val="%1."/>
+      <w:lvlJc w:val="left"/>
+      <w:pPr>
+        <w:ind w:left="720" w:hanging="360"/>
+      </w:pPr>
+      <w:rPr>
+        <w:rFonts w:hint="default"/>
+      </w:rPr>
+    </w:lvl>
+    <w:lvl w:ilvl="1" w:tplc="2C0A0019" w:tentative="1">
+      <w:start w:val="1"/>
+      <w:numFmt w:val="lowerLetter"/>
+      <w:lvlText w:val="%2."/>
+      <w:lvlJc w:val="left"/>
+      <w:pPr>
+        <w:ind w:left="1440" w:hanging="360"/>
+      </w:pPr>
+    </w:lvl>
+    <w:lvl w:ilvl="2" w:tplc="2C0A001B" w:tentative="1">
+      <w:start w:val="1"/>
+      <w:numFmt w:val="lowerRoman"/>
+      <w:lvlText w:val="%3."/>
+      <w:lvlJc w:val="right"/>
+      <w:pPr>
+        <w:ind w:left="2160" w:hanging="180"/>
+      </w:pPr>
+    </w:lvl>
+    <w:lvl w:ilvl="3" w:tplc="2C0A000F" w:tentative="1">
+      <w:start w:val="1"/>
+      <w:numFmt w:val="decimal"/>
+      <w:lvlText w:val="%4."/>
+      <w:lvlJc w:val="left"/>
+      <w:pPr>
+        <w:ind w:left="2880" w:hanging="360"/>
+      </w:pPr>
+    </w:lvl>
+    <w:lvl w:ilvl="4" w:tplc="2C0A0019" w:tentative="1">
+      <w:start w:val="1"/>
+      <w:numFmt w:val="lowerLetter"/>
+      <w:lvlText w:val="%5."/>
+      <w:lvlJc w:val="left"/>
+      <w:pPr>
+        <w:ind w:left="3600" w:hanging="360"/>
+      </w:pPr>
+    </w:lvl>
+    <w:lvl w:ilvl="5" w:tplc="2C0A001B" w:tentative="1">
+      <w:start w:val="1"/>
+      <w:numFmt w:val="lowerRoman"/>
+      <w:lvlText w:val="%6."/>
+      <w:lvlJc w:val="right"/>
+      <w:pPr>
+        <w:ind w:left="4320" w:hanging="180"/>
+      </w:pPr>
+    </w:lvl>
+    <w:lvl w:ilvl="6" w:tplc="2C0A000F" w:tentative="1">
+      <w:start w:val="1"/>
+      <w:numFmt w:val="decimal"/>
+      <w:lvlText w:val="%7."/>
+      <w:lvlJc w:val="left"/>
+      <w:pPr>
+        <w:ind w:left="5040" w:hanging="360"/>
+      </w:pPr>
+    </w:lvl>
+    <w:lvl w:ilvl="7" w:tplc="2C0A0019" w:tentative="1">
+      <w:start w:val="1"/>
+      <w:numFmt w:val="lowerLetter"/>
+      <w:lvlText w:val="%8."/>
+      <w:lvlJc w:val="left"/>
+      <w:pPr>
+        <w:ind w:left="5760" w:hanging="360"/>
+      </w:pPr>
+    </w:lvl>
+    <w:lvl w:ilvl="8" w:tplc="2C0A001B" w:tentative="1">
+      <w:start w:val="1"/>
+      <w:numFmt w:val="lowerRoman"/>
+      <w:lvlText w:val="%9."/>
+      <w:lvlJc w:val="right"/>
+      <w:pPr>
+        <w:ind w:left="6480" w:hanging="180"/>
+      </w:pPr>
+    </w:lvl>
+  </w:abstractNum>
   <w:num w:numId="1" w16cid:durableId="1434935416">
     <w:abstractNumId w:val="0"/>
+  </w:num>
+  <w:num w:numId="2" w16cid:durableId="475758322">
+    <w:abstractNumId w:val="1"/>
   </w:num>
 </w:numbering>
 </file>

--- a/TP2/Big Data y Machine Learning TP 2.docx
+++ b/TP2/Big Data y Machine Learning TP 2.docx
@@ -227,18 +227,7 @@
           <w:sz w:val="22"/>
           <w:shd w:fill="auto" w:val="clear"/>
         </w:rPr>
-        <w:t xml:space="preserve"> Plottier, eligiendo las siguientes variables: sexo, edad, condici</w:t>
-      </w:r>
-      <w:r>
-        <w:rPr>
-          <w:rFonts w:ascii="Calibri" w:hAnsi="Calibri" w:cs="Calibri" w:eastAsia="Calibri"/>
-          <w:color w:val="auto"/>
-          <w:spacing w:val="0"/>
-          <w:position w:val="0"/>
-          <w:sz w:val="22"/>
-          <w:shd w:fill="auto" w:val="clear"/>
-        </w:rPr>
-        <w:t xml:space="preserve">ón de actividad, nivel educativo, ingreso per cápita familiar, posibilidad de descuento jubilatorio por trabajo, aporte por si mismo a algún sistema jubilatorio, monto de ingreso por jubilación, subsidios, alquiler, cuota alimentaria y/u ocupación principal, categoría de inactividad, estado civil y tipo de cobertura médica.</w:t>
+        <w:t xml:space="preserve"> Plottier, eligiendo las siguientes variables: sexo, edad, condición de actividad, nivel educativo, ingreso per cápita familiar, posibilidad de descuento jubilatorio por trabajo, aporte por si mismo a algún sistema jubilatorio, monto de ingreso por jubilación, subsidios, alquiler, cuota alimentaria y/u ocupación principal, categoría de inactividad, estado civil y tipo de cobertura médica.</w:t>
       </w:r>
     </w:p>
     <w:p>
@@ -282,8 +271,8 @@
         </w:rPr>
       </w:pPr>
       <w:r>
-        <w:object w:dxaOrig="2338" w:dyaOrig="5567">
-          <v:rect xmlns:o="urn:schemas-microsoft-com:office:office" xmlns:v="urn:schemas-microsoft-com:vml" id="rectole0000000000" style="width:116.900000pt;height:278.350000pt" o:preferrelative="t" o:ole="">
+        <w:object w:dxaOrig="2369" w:dyaOrig="5629">
+          <v:rect xmlns:o="urn:schemas-microsoft-com:office:office" xmlns:v="urn:schemas-microsoft-com:vml" id="rectole0000000000" style="width:118.450000pt;height:281.450000pt" o:preferrelative="t" o:ole="">
             <o:lock v:ext="edit"/>
             <v:imagedata xmlns:r="http://schemas.openxmlformats.org/officeDocument/2006/relationships" r:id="docRId2" o:title=""/>
           </v:rect>
@@ -675,8 +664,8 @@
         </w:rPr>
       </w:pPr>
       <w:r>
-        <w:object w:dxaOrig="8163" w:dyaOrig="6745">
-          <v:rect xmlns:o="urn:schemas-microsoft-com:office:office" xmlns:v="urn:schemas-microsoft-com:vml" id="rectole0000000001" style="width:408.150000pt;height:337.250000pt" o:preferrelative="t" o:ole="">
+        <w:object w:dxaOrig="8260" w:dyaOrig="6823">
+          <v:rect xmlns:o="urn:schemas-microsoft-com:office:office" xmlns:v="urn:schemas-microsoft-com:vml" id="rectole0000000001" style="width:413.000000pt;height:341.150000pt" o:preferrelative="t" o:ole="">
             <o:lock v:ext="edit"/>
             <v:imagedata xmlns:r="http://schemas.openxmlformats.org/officeDocument/2006/relationships" r:id="docRId4" o:title=""/>
           </v:rect>
@@ -699,8 +688,8 @@
         </w:rPr>
       </w:pPr>
       <w:r>
-        <w:object w:dxaOrig="8163" w:dyaOrig="6700">
-          <v:rect xmlns:o="urn:schemas-microsoft-com:office:office" xmlns:v="urn:schemas-microsoft-com:vml" id="rectole0000000002" style="width:408.150000pt;height:335.000000pt" o:preferrelative="t" o:ole="">
+        <w:object w:dxaOrig="8260" w:dyaOrig="6782">
+          <v:rect xmlns:o="urn:schemas-microsoft-com:office:office" xmlns:v="urn:schemas-microsoft-com:vml" id="rectole0000000002" style="width:413.000000pt;height:339.100000pt" o:preferrelative="t" o:ole="">
             <o:lock v:ext="edit"/>
             <v:imagedata xmlns:r="http://schemas.openxmlformats.org/officeDocument/2006/relationships" r:id="docRId6" o:title=""/>
           </v:rect>
@@ -846,8 +835,8 @@
         </w:rPr>
       </w:pPr>
       <w:r>
-        <w:object w:dxaOrig="6710" w:dyaOrig="5733">
-          <v:rect xmlns:o="urn:schemas-microsoft-com:office:office" xmlns:v="urn:schemas-microsoft-com:vml" id="rectole0000000003" style="width:335.500000pt;height:286.650000pt" o:preferrelative="t" o:ole="">
+        <w:object w:dxaOrig="6803" w:dyaOrig="5811">
+          <v:rect xmlns:o="urn:schemas-microsoft-com:office:office" xmlns:v="urn:schemas-microsoft-com:vml" id="rectole0000000003" style="width:340.150000pt;height:290.550000pt" o:preferrelative="t" o:ole="">
             <o:lock v:ext="edit"/>
             <v:imagedata xmlns:r="http://schemas.openxmlformats.org/officeDocument/2006/relationships" r:id="docRId8" o:title=""/>
           </v:rect>
@@ -870,8 +859,8 @@
         </w:rPr>
       </w:pPr>
       <w:r>
-        <w:object w:dxaOrig="6828" w:dyaOrig="5944">
-          <v:rect xmlns:o="urn:schemas-microsoft-com:office:office" xmlns:v="urn:schemas-microsoft-com:vml" id="rectole0000000004" style="width:341.400000pt;height:297.200000pt" o:preferrelative="t" o:ole="">
+        <w:object w:dxaOrig="6904" w:dyaOrig="6013">
+          <v:rect xmlns:o="urn:schemas-microsoft-com:office:office" xmlns:v="urn:schemas-microsoft-com:vml" id="rectole0000000004" style="width:345.200000pt;height:300.650000pt" o:preferrelative="t" o:ole="">
             <o:lock v:ext="edit"/>
             <v:imagedata xmlns:r="http://schemas.openxmlformats.org/officeDocument/2006/relationships" r:id="docRId10" o:title=""/>
           </v:rect>
@@ -881,21 +870,73 @@
     </w:p>
     <w:p>
       <w:pPr>
-        <w:spacing w:before="0" w:after="160" w:line="240"/>
-        <w:ind w:right="0" w:left="0" w:firstLine="0"/>
-        <w:jc w:val="left"/>
-        <w:rPr>
-          <w:rFonts w:ascii="Calibri" w:hAnsi="Calibri" w:cs="Calibri" w:eastAsia="Calibri"/>
-          <w:color w:val="auto"/>
-          <w:spacing w:val="0"/>
-          <w:position w:val="0"/>
-          <w:sz w:val="22"/>
-          <w:shd w:fill="auto" w:val="clear"/>
-        </w:rPr>
-      </w:pPr>
-      <w:r>
-        <w:object w:dxaOrig="8310" w:dyaOrig="6375">
-          <v:rect xmlns:o="urn:schemas-microsoft-com:office:office" xmlns:v="urn:schemas-microsoft-com:vml" id="rectole0000000005" style="width:415.500000pt;height:318.750000pt" o:preferrelative="t" o:ole="">
+        <w:spacing w:before="0" w:after="160" w:line="259"/>
+        <w:ind w:right="0" w:left="0" w:firstLine="0"/>
+        <w:jc w:val="left"/>
+        <w:rPr>
+          <w:rFonts w:ascii="Calibri Light" w:hAnsi="Calibri Light" w:cs="Calibri Light" w:eastAsia="Calibri Light"/>
+          <w:color w:val="2F5496"/>
+          <w:spacing w:val="0"/>
+          <w:position w:val="0"/>
+          <w:sz w:val="40"/>
+          <w:shd w:fill="auto" w:val="clear"/>
+        </w:rPr>
+      </w:pPr>
+      <w:r>
+        <w:rPr>
+          <w:rFonts w:ascii="Calibri Light" w:hAnsi="Calibri Light" w:cs="Calibri Light" w:eastAsia="Calibri Light"/>
+          <w:color w:val="2F5496"/>
+          <w:spacing w:val="0"/>
+          <w:position w:val="0"/>
+          <w:sz w:val="40"/>
+          <w:shd w:fill="auto" w:val="clear"/>
+        </w:rPr>
+        <w:t xml:space="preserve">Parte III.</w:t>
+      </w:r>
+    </w:p>
+    <w:p>
+      <w:pPr>
+        <w:spacing w:before="0" w:after="160" w:line="259"/>
+        <w:ind w:right="0" w:left="0" w:firstLine="0"/>
+        <w:jc w:val="left"/>
+        <w:rPr>
+          <w:rFonts w:ascii="Calibri" w:hAnsi="Calibri" w:cs="Calibri" w:eastAsia="Calibri"/>
+          <w:color w:val="auto"/>
+          <w:spacing w:val="0"/>
+          <w:position w:val="0"/>
+          <w:sz w:val="22"/>
+          <w:shd w:fill="auto" w:val="clear"/>
+        </w:rPr>
+      </w:pPr>
+      <w:r>
+        <w:rPr>
+          <w:rFonts w:ascii="Calibri Light" w:hAnsi="Calibri Light" w:cs="Calibri Light" w:eastAsia="Calibri Light"/>
+          <w:color w:val="2F5496"/>
+          <w:spacing w:val="0"/>
+          <w:position w:val="0"/>
+          <w:sz w:val="40"/>
+          <w:shd w:fill="auto" w:val="clear"/>
+        </w:rPr>
+        <w:t xml:space="preserve">Pregunta 7</w:t>
+      </w:r>
+    </w:p>
+    <w:p>
+      <w:pPr>
+        <w:spacing w:before="0" w:after="160" w:line="240"/>
+        <w:ind w:right="0" w:left="0" w:firstLine="0"/>
+        <w:jc w:val="left"/>
+        <w:rPr>
+          <w:rFonts w:ascii="Calibri" w:hAnsi="Calibri" w:cs="Calibri" w:eastAsia="Calibri"/>
+          <w:color w:val="auto"/>
+          <w:spacing w:val="0"/>
+          <w:position w:val="0"/>
+          <w:sz w:val="22"/>
+          <w:shd w:fill="auto" w:val="clear"/>
+        </w:rPr>
+      </w:pPr>
+      <w:r>
+        <w:object w:dxaOrig="8422" w:dyaOrig="6459">
+          <v:rect xmlns:o="urn:schemas-microsoft-com:office:office" xmlns:v="urn:schemas-microsoft-com:vml" id="rectole0000000005" style="width:421.100000pt;height:322.950000pt" o:preferrelative="t" o:ole="">
             <o:lock v:ext="edit"/>
             <v:imagedata xmlns:r="http://schemas.openxmlformats.org/officeDocument/2006/relationships" r:id="docRId12" o:title=""/>
           </v:rect>
@@ -944,8 +985,34 @@
         </w:rPr>
       </w:pPr>
       <w:r>
-        <w:object w:dxaOrig="9540" w:dyaOrig="6719">
-          <v:rect xmlns:o="urn:schemas-microsoft-com:office:office" xmlns:v="urn:schemas-microsoft-com:vml" id="rectole0000000006" style="width:477.000000pt;height:335.950000pt" o:preferrelative="t" o:ole="">
+        <w:rPr>
+          <w:rFonts w:ascii="Calibri" w:hAnsi="Calibri" w:cs="Calibri" w:eastAsia="Calibri"/>
+          <w:color w:val="auto"/>
+          <w:spacing w:val="0"/>
+          <w:position w:val="0"/>
+          <w:sz w:val="22"/>
+          <w:shd w:fill="auto" w:val="clear"/>
+        </w:rPr>
+        <w:t xml:space="preserve">Pregunta 8</w:t>
+      </w:r>
+    </w:p>
+    <w:p>
+      <w:pPr>
+        <w:spacing w:before="0" w:after="160" w:line="240"/>
+        <w:ind w:right="0" w:left="0" w:firstLine="0"/>
+        <w:jc w:val="left"/>
+        <w:rPr>
+          <w:rFonts w:ascii="Calibri" w:hAnsi="Calibri" w:cs="Calibri" w:eastAsia="Calibri"/>
+          <w:color w:val="auto"/>
+          <w:spacing w:val="0"/>
+          <w:position w:val="0"/>
+          <w:sz w:val="22"/>
+          <w:shd w:fill="auto" w:val="clear"/>
+        </w:rPr>
+      </w:pPr>
+      <w:r>
+        <w:object w:dxaOrig="9658" w:dyaOrig="6803">
+          <v:rect xmlns:o="urn:schemas-microsoft-com:office:office" xmlns:v="urn:schemas-microsoft-com:vml" id="rectole0000000006" style="width:482.900000pt;height:340.150000pt" o:preferrelative="t" o:ole="">
             <o:lock v:ext="edit"/>
             <v:imagedata xmlns:r="http://schemas.openxmlformats.org/officeDocument/2006/relationships" r:id="docRId14" o:title=""/>
           </v:rect>
@@ -994,8 +1061,8 @@
         </w:rPr>
       </w:pPr>
       <w:r>
-        <w:object w:dxaOrig="8310" w:dyaOrig="4649">
-          <v:rect xmlns:o="urn:schemas-microsoft-com:office:office" xmlns:v="urn:schemas-microsoft-com:vml" id="rectole0000000007" style="width:415.500000pt;height:232.450000pt" o:preferrelative="t" o:ole="">
+        <w:object w:dxaOrig="8422" w:dyaOrig="4697">
+          <v:rect xmlns:o="urn:schemas-microsoft-com:office:office" xmlns:v="urn:schemas-microsoft-com:vml" id="rectole0000000007" style="width:421.100000pt;height:234.850000pt" o:preferrelative="t" o:ole="">
             <o:lock v:ext="edit"/>
             <v:imagedata xmlns:r="http://schemas.openxmlformats.org/officeDocument/2006/relationships" r:id="docRId16" o:title=""/>
           </v:rect>
@@ -1028,6 +1095,145 @@
         </w:rPr>
         <w:t xml:space="preserve">La tasa de actividad, que relaciona la PEA con la PET, subió del 60% en 2004 a mas del 70% en 2024. Esto indica que una mayor proporción de personas en edad de trabajar está efectivamente participando del mercado laboral.</w:t>
       </w:r>
+    </w:p>
+    <w:p>
+      <w:pPr>
+        <w:spacing w:before="0" w:after="160" w:line="240"/>
+        <w:ind w:right="0" w:left="0" w:firstLine="0"/>
+        <w:jc w:val="left"/>
+        <w:rPr>
+          <w:rFonts w:ascii="Calibri" w:hAnsi="Calibri" w:cs="Calibri" w:eastAsia="Calibri"/>
+          <w:color w:val="auto"/>
+          <w:spacing w:val="0"/>
+          <w:position w:val="0"/>
+          <w:sz w:val="22"/>
+          <w:shd w:fill="auto" w:val="clear"/>
+        </w:rPr>
+      </w:pPr>
+      <w:r>
+        <w:rPr>
+          <w:rFonts w:ascii="Calibri" w:hAnsi="Calibri" w:cs="Calibri" w:eastAsia="Calibri"/>
+          <w:color w:val="auto"/>
+          <w:spacing w:val="0"/>
+          <w:position w:val="0"/>
+          <w:sz w:val="22"/>
+          <w:shd w:fill="auto" w:val="clear"/>
+        </w:rPr>
+        <w:t xml:space="preserve">Pregunta 9</w:t>
+      </w:r>
+    </w:p>
+    <w:p>
+      <w:pPr>
+        <w:spacing w:before="0" w:after="160" w:line="240"/>
+        <w:ind w:right="0" w:left="0" w:firstLine="0"/>
+        <w:jc w:val="left"/>
+        <w:rPr>
+          <w:rFonts w:ascii="Calibri" w:hAnsi="Calibri" w:cs="Calibri" w:eastAsia="Calibri"/>
+          <w:color w:val="auto"/>
+          <w:spacing w:val="0"/>
+          <w:position w:val="0"/>
+          <w:sz w:val="22"/>
+          <w:shd w:fill="auto" w:val="clear"/>
+        </w:rPr>
+      </w:pPr>
+      <w:r>
+        <w:object w:dxaOrig="8640" w:dyaOrig="4649">
+          <v:rect xmlns:o="urn:schemas-microsoft-com:office:office" xmlns:v="urn:schemas-microsoft-com:vml" id="rectole0000000008" style="width:432.000000pt;height:232.450000pt" o:preferrelative="t" o:ole="">
+            <o:lock v:ext="edit"/>
+            <v:imagedata xmlns:r="http://schemas.openxmlformats.org/officeDocument/2006/relationships" r:id="docRId18" o:title=""/>
+          </v:rect>
+          <o:OLEObject xmlns:r="http://schemas.openxmlformats.org/officeDocument/2006/relationships" xmlns:o="urn:schemas-microsoft-com:office:office" Type="Embed" ProgID="StaticDib" DrawAspect="Content" ObjectID="0000000008" ShapeID="rectole0000000008" r:id="docRId17"/>
+        </w:object>
+      </w:r>
+    </w:p>
+    <w:p>
+      <w:pPr>
+        <w:spacing w:before="0" w:after="160" w:line="240"/>
+        <w:ind w:right="0" w:left="0" w:firstLine="0"/>
+        <w:jc w:val="left"/>
+        <w:rPr>
+          <w:rFonts w:ascii="Calibri" w:hAnsi="Calibri" w:cs="Calibri" w:eastAsia="Calibri"/>
+          <w:color w:val="auto"/>
+          <w:spacing w:val="0"/>
+          <w:position w:val="0"/>
+          <w:sz w:val="22"/>
+          <w:shd w:fill="auto" w:val="clear"/>
+        </w:rPr>
+      </w:pPr>
+      <w:r>
+        <w:object w:dxaOrig="8640" w:dyaOrig="4979">
+          <v:rect xmlns:o="urn:schemas-microsoft-com:office:office" xmlns:v="urn:schemas-microsoft-com:vml" id="rectole0000000009" style="width:432.000000pt;height:248.950000pt" o:preferrelative="t" o:ole="">
+            <o:lock v:ext="edit"/>
+            <v:imagedata xmlns:r="http://schemas.openxmlformats.org/officeDocument/2006/relationships" r:id="docRId20" o:title=""/>
+          </v:rect>
+          <o:OLEObject xmlns:r="http://schemas.openxmlformats.org/officeDocument/2006/relationships" xmlns:o="urn:schemas-microsoft-com:office:office" Type="Embed" ProgID="StaticDib" DrawAspect="Content" ObjectID="0000000009" ShapeID="rectole0000000009" r:id="docRId19"/>
+        </w:object>
+      </w:r>
+    </w:p>
+    <w:p>
+      <w:pPr>
+        <w:spacing w:before="0" w:after="160" w:line="240"/>
+        <w:ind w:right="0" w:left="0" w:firstLine="0"/>
+        <w:jc w:val="left"/>
+        <w:rPr>
+          <w:rFonts w:ascii="Calibri" w:hAnsi="Calibri" w:cs="Calibri" w:eastAsia="Calibri"/>
+          <w:color w:val="auto"/>
+          <w:spacing w:val="0"/>
+          <w:position w:val="0"/>
+          <w:sz w:val="22"/>
+          <w:shd w:fill="auto" w:val="clear"/>
+        </w:rPr>
+      </w:pPr>
+      <w:r>
+        <w:object w:dxaOrig="8640" w:dyaOrig="4860">
+          <v:rect xmlns:o="urn:schemas-microsoft-com:office:office" xmlns:v="urn:schemas-microsoft-com:vml" id="rectole0000000010" style="width:432.000000pt;height:243.000000pt" o:preferrelative="t" o:ole="">
+            <o:lock v:ext="edit"/>
+            <v:imagedata xmlns:r="http://schemas.openxmlformats.org/officeDocument/2006/relationships" r:id="docRId22" o:title=""/>
+          </v:rect>
+          <o:OLEObject xmlns:r="http://schemas.openxmlformats.org/officeDocument/2006/relationships" xmlns:o="urn:schemas-microsoft-com:office:office" Type="Embed" ProgID="StaticDib" DrawAspect="Content" ObjectID="0000000010" ShapeID="rectole0000000010" r:id="docRId21"/>
+        </w:object>
+      </w:r>
+    </w:p>
+    <w:p>
+      <w:pPr>
+        <w:spacing w:before="0" w:after="160" w:line="240"/>
+        <w:ind w:right="0" w:left="0" w:firstLine="0"/>
+        <w:jc w:val="left"/>
+        <w:rPr>
+          <w:rFonts w:ascii="Calibri" w:hAnsi="Calibri" w:cs="Calibri" w:eastAsia="Calibri"/>
+          <w:color w:val="auto"/>
+          <w:spacing w:val="0"/>
+          <w:position w:val="0"/>
+          <w:sz w:val="22"/>
+          <w:shd w:fill="auto" w:val="clear"/>
+        </w:rPr>
+      </w:pPr>
+      <w:r>
+        <w:rPr>
+          <w:rFonts w:ascii="Calibri" w:hAnsi="Calibri" w:cs="Calibri" w:eastAsia="Calibri"/>
+          <w:color w:val="auto"/>
+          <w:spacing w:val="0"/>
+          <w:position w:val="0"/>
+          <w:sz w:val="22"/>
+          <w:shd w:fill="auto" w:val="clear"/>
+        </w:rPr>
+        <w:t xml:space="preserve">En la pregunta 9 los graficos no muestran datos de 2004</w:t>
+      </w:r>
+    </w:p>
+    <w:p>
+      <w:pPr>
+        <w:spacing w:before="0" w:after="160" w:line="240"/>
+        <w:ind w:right="0" w:left="0" w:firstLine="0"/>
+        <w:jc w:val="left"/>
+        <w:rPr>
+          <w:rFonts w:ascii="Calibri" w:hAnsi="Calibri" w:cs="Calibri" w:eastAsia="Calibri"/>
+          <w:color w:val="auto"/>
+          <w:spacing w:val="0"/>
+          <w:position w:val="0"/>
+          <w:sz w:val="22"/>
+          <w:shd w:fill="auto" w:val="clear"/>
+        </w:rPr>
+      </w:pPr>
     </w:p>
     <w:p>
       <w:pPr>
